--- a/README.docx
+++ b/README.docx
@@ -407,41 +407,24 @@
         <w:bidi/>
         <w:spacing w:after="0"/>
         <w:rPr>
+          <w:rtl/>
+        </w:rPr>
+      </w:pPr>
+      <w:proofErr w:type="spellStart"/>
+      <w:r>
+        <w:rPr>
+          <w:lang w:val="en-US"/>
+        </w:rPr>
+        <w:t>SQLlite</w:t>
+      </w:r>
+      <w:proofErr w:type="spellEnd"/>
+      <w:r>
+        <w:rPr>
           <w:rFonts w:hint="cs"/>
           <w:rtl/>
-        </w:rPr>
-      </w:pPr>
-      <w:proofErr w:type="spellStart"/>
-      <w:r>
-        <w:rPr>
-          <w:lang w:val="en-US"/>
-        </w:rPr>
-        <w:t>SQLlite</w:t>
-      </w:r>
-      <w:proofErr w:type="spellEnd"/>
-      <w:r>
-        <w:rPr>
-          <w:rFonts w:hint="cs"/>
-          <w:rtl/>
-          <w:lang w:val="en-US"/>
-        </w:rPr>
-        <w:t xml:space="preserve"> (</w:t>
-      </w:r>
-      <w:r>
-        <w:rPr>
-          <w:rFonts w:hint="cs"/>
-          <w:rtl/>
-          <w:lang w:val="en-US"/>
-        </w:rPr>
-        <w:t xml:space="preserve">עם </w:t>
-      </w:r>
-      <w:r>
-        <w:rPr>
-          <w:rFonts w:hint="cs"/>
-          <w:rtl/>
-          <w:lang w:val="en-US"/>
-        </w:rPr>
-        <w:t>אינדקסים)</w:t>
+          <w:lang w:val="en-US"/>
+        </w:rPr>
+        <w:t xml:space="preserve"> (עם אינדקסים)</w:t>
       </w:r>
     </w:p>
     <w:p>
@@ -1912,6 +1895,214 @@
           <w:lang w:val="en-US"/>
         </w:rPr>
       </w:pPr>
+    </w:p>
+    <w:p>
+      <w:pPr>
+        <w:pStyle w:val="ListParagraph"/>
+        <w:numPr>
+          <w:ilvl w:val="0"/>
+          <w:numId w:val="2"/>
+        </w:numPr>
+        <w:bidi/>
+        <w:spacing w:after="0"/>
+        <w:rPr>
+          <w:b/>
+          <w:bCs/>
+          <w:sz w:val="32"/>
+          <w:szCs w:val="32"/>
+          <w:u w:val="single"/>
+          <w:lang w:val="en-US"/>
+        </w:rPr>
+      </w:pPr>
+      <w:r>
+        <w:rPr>
+          <w:rFonts w:hint="cs"/>
+          <w:b/>
+          <w:bCs/>
+          <w:sz w:val="32"/>
+          <w:szCs w:val="32"/>
+          <w:u w:val="single"/>
+          <w:rtl/>
+          <w:lang w:val="en-US"/>
+        </w:rPr>
+        <w:t>פרטי מחשב</w:t>
+      </w:r>
+    </w:p>
+    <w:p>
+      <w:pPr>
+        <w:pStyle w:val="ListParagraph"/>
+        <w:numPr>
+          <w:ilvl w:val="0"/>
+          <w:numId w:val="4"/>
+        </w:numPr>
+        <w:bidi/>
+        <w:spacing w:after="0"/>
+        <w:rPr>
+          <w:lang w:val="en-US"/>
+        </w:rPr>
+      </w:pPr>
+      <w:r>
+        <w:rPr>
+          <w:rFonts w:cs="Arial"/>
+          <w:rtl/>
+          <w:lang w:val="en-US"/>
+        </w:rPr>
+        <w:t xml:space="preserve">  </w:t>
+      </w:r>
+      <w:r>
+        <w:rPr>
+          <w:lang w:val="en-US"/>
+        </w:rPr>
+        <w:t>System: Windows</w:t>
+      </w:r>
+    </w:p>
+    <w:p>
+      <w:pPr>
+        <w:pStyle w:val="ListParagraph"/>
+        <w:numPr>
+          <w:ilvl w:val="0"/>
+          <w:numId w:val="4"/>
+        </w:numPr>
+        <w:bidi/>
+        <w:spacing w:after="0"/>
+        <w:rPr>
+          <w:lang w:val="en-US"/>
+        </w:rPr>
+      </w:pPr>
+      <w:r>
+        <w:rPr>
+          <w:rFonts w:cs="Arial"/>
+          <w:rtl/>
+          <w:lang w:val="en-US"/>
+        </w:rPr>
+        <w:t xml:space="preserve">  </w:t>
+      </w:r>
+      <w:r>
+        <w:rPr>
+          <w:lang w:val="en-US"/>
+        </w:rPr>
+        <w:t>Release: 11</w:t>
+      </w:r>
+    </w:p>
+    <w:p>
+      <w:pPr>
+        <w:pStyle w:val="ListParagraph"/>
+        <w:numPr>
+          <w:ilvl w:val="0"/>
+          <w:numId w:val="4"/>
+        </w:numPr>
+        <w:bidi/>
+        <w:spacing w:after="0"/>
+        <w:rPr>
+          <w:lang w:val="en-US"/>
+        </w:rPr>
+      </w:pPr>
+      <w:r>
+        <w:rPr>
+          <w:rFonts w:cs="Arial"/>
+          <w:rtl/>
+          <w:lang w:val="en-US"/>
+        </w:rPr>
+        <w:t xml:space="preserve">  </w:t>
+      </w:r>
+      <w:r>
+        <w:rPr>
+          <w:lang w:val="en-US"/>
+        </w:rPr>
+        <w:t>Version: 10.0.26200</w:t>
+      </w:r>
+    </w:p>
+    <w:p>
+      <w:pPr>
+        <w:pStyle w:val="ListParagraph"/>
+        <w:numPr>
+          <w:ilvl w:val="0"/>
+          <w:numId w:val="4"/>
+        </w:numPr>
+        <w:bidi/>
+        <w:spacing w:after="0"/>
+        <w:rPr>
+          <w:lang w:val="en-US"/>
+        </w:rPr>
+      </w:pPr>
+      <w:r>
+        <w:rPr>
+          <w:rFonts w:cs="Arial"/>
+          <w:rtl/>
+          <w:lang w:val="en-US"/>
+        </w:rPr>
+        <w:t xml:space="preserve">  </w:t>
+      </w:r>
+      <w:r>
+        <w:rPr>
+          <w:lang w:val="en-US"/>
+        </w:rPr>
+        <w:t>Machine: AMD64</w:t>
+      </w:r>
+    </w:p>
+    <w:p>
+      <w:pPr>
+        <w:pStyle w:val="ListParagraph"/>
+        <w:numPr>
+          <w:ilvl w:val="0"/>
+          <w:numId w:val="4"/>
+        </w:numPr>
+        <w:bidi/>
+        <w:spacing w:after="0"/>
+        <w:rPr>
+          <w:lang w:val="en-US"/>
+        </w:rPr>
+      </w:pPr>
+      <w:r>
+        <w:rPr>
+          <w:rFonts w:cs="Arial"/>
+          <w:rtl/>
+          <w:lang w:val="en-US"/>
+        </w:rPr>
+        <w:t xml:space="preserve">  </w:t>
+      </w:r>
+      <w:r>
+        <w:rPr>
+          <w:lang w:val="en-US"/>
+        </w:rPr>
+        <w:t xml:space="preserve">Processor: Intel64 Family 6 Model 186 Stepping 2, </w:t>
+      </w:r>
+      <w:proofErr w:type="spellStart"/>
+      <w:r>
+        <w:rPr>
+          <w:lang w:val="en-US"/>
+        </w:rPr>
+        <w:t>GenuineIntel</w:t>
+      </w:r>
+      <w:proofErr w:type="spellEnd"/>
+    </w:p>
+    <w:p>
+      <w:pPr>
+        <w:pStyle w:val="ListParagraph"/>
+        <w:numPr>
+          <w:ilvl w:val="0"/>
+          <w:numId w:val="4"/>
+        </w:numPr>
+        <w:bidi/>
+        <w:spacing w:after="0"/>
+        <w:rPr>
+          <w:lang w:val="en-US"/>
+        </w:rPr>
+      </w:pPr>
+      <w:r>
+        <w:rPr>
+          <w:rFonts w:cs="Arial"/>
+          <w:rtl/>
+          <w:lang w:val="en-US"/>
+        </w:rPr>
+        <w:t xml:space="preserve">  </w:t>
+      </w:r>
+      <w:r>
+        <w:rPr>
+          <w:lang w:val="en-US"/>
+        </w:rPr>
+        <w:t>RAM: 32 GB</w:t>
+      </w:r>
     </w:p>
     <w:sectPr>
       <w:pgSz w:w="11906" w:h="16838"/>
@@ -1941,7 +2132,7 @@
         <w:rFonts w:hint="default"/>
       </w:rPr>
     </w:lvl>
-    <w:lvl w:ilvl="1" w:tplc="10000019" w:tentative="1">
+    <w:lvl w:ilvl="1" w:tplc="10000019">
       <w:start w:val="1"/>
       <w:numFmt w:val="lowerLetter"/>
       <w:lvlText w:val="%2."/>
@@ -3123,6 +3314,7 @@
   <w:style w:type="character" w:default="1" w:styleId="DefaultParagraphFont">
     <w:name w:val="Default Paragraph Font"/>
     <w:uiPriority w:val="1"/>
+    <w:semiHidden/>
     <w:unhideWhenUsed/>
   </w:style>
   <w:style w:type="table" w:default="1" w:styleId="TableNormal">
